--- a/TextProcessing/1 Подготовка набора данных и настройки нейросетевой модели для.docx
+++ b/TextProcessing/1 Подготовка набора данных и настройки нейросетевой модели для.docx
@@ -2,6 +2,32 @@
 <file path=word/document.xml><?xml version="1.0" encoding="utf-8"?>
 <w:document xmlns:wpc="http://schemas.microsoft.com/office/word/2010/wordprocessingCanvas" xmlns:cx="http://schemas.microsoft.com/office/drawing/2014/chartex" xmlns:cx1="http://schemas.microsoft.com/office/drawing/2015/9/8/chartex" xmlns:cx2="http://schemas.microsoft.com/office/drawing/2015/10/21/chartex" xmlns:cx3="http://schemas.microsoft.com/office/drawing/2016/5/9/chartex" xmlns:cx4="http://schemas.microsoft.com/office/drawing/2016/5/10/chartex" xmlns:cx5="http://schemas.microsoft.com/office/drawing/2016/5/11/chartex" xmlns:cx6="http://schemas.microsoft.com/office/drawing/2016/5/12/chartex" xmlns:cx7="http://schemas.microsoft.com/office/drawing/2016/5/13/chartex" xmlns:cx8="http://schemas.microsoft.com/office/drawing/2016/5/14/chartex" xmlns:mc="http://schemas.openxmlformats.org/markup-compatibility/2006" xmlns:aink="http://schemas.microsoft.com/office/drawing/2016/ink" xmlns:am3d="http://schemas.microsoft.com/office/drawing/2017/model3d" xmlns:o="urn:schemas-microsoft-com:office:office" xmlns:r="http://schemas.openxmlformats.org/officeDocument/2006/relationships" xmlns:m="http://schemas.openxmlformats.org/officeDocument/2006/math" xmlns:v="urn:schemas-microsoft-com:vml" xmlns:wp14="http://schemas.microsoft.com/office/word/2010/wordprocessingDrawing" xmlns:wp="http://schemas.openxmlformats.org/drawingml/2006/wordprocessingDrawing" xmlns:w10="urn:schemas-microsoft-com:office:word" xmlns:w="http://schemas.openxmlformats.org/wordprocessingml/2006/main" xmlns:w14="http://schemas.microsoft.com/office/word/2010/wordml" xmlns:w15="http://schemas.microsoft.com/office/word/2012/wordml" xmlns:w16cex="http://schemas.microsoft.com/office/word/2018/wordml/cex" xmlns:w16cid="http://schemas.microsoft.com/office/word/2016/wordml/cid" xmlns:w16="http://schemas.microsoft.com/office/word/2018/wordml" xmlns:w16sdtdh="http://schemas.microsoft.com/office/word/2020/wordml/sdtdatahash" xmlns:w16se="http://schemas.microsoft.com/office/word/2015/wordml/symex" xmlns:wpg="http://schemas.microsoft.com/office/word/2010/wordprocessingGroup" xmlns:wpi="http://schemas.microsoft.com/office/word/2010/wordprocessingInk" xmlns:wne="http://schemas.microsoft.com/office/word/2006/wordml" xmlns:wps="http://schemas.microsoft.com/office/word/2010/wordprocessingShape" mc:Ignorable="w14 w15 w16se w16cid w16 w16cex w16sdtdh wp14">
   <w:body>
+    <w:p>
+      <w:pPr>
+        <w:tabs>
+          <w:tab w:val="left" w:pos="1134"/>
+        </w:tabs>
+        <w:spacing w:after="0" w:line="360" w:lineRule="auto"/>
+        <w:jc w:val="center"/>
+        <w:rPr>
+          <w:rFonts w:ascii="Times New Roman" w:hAnsi="Times New Roman" w:cs="Times New Roman"/>
+          <w:b/>
+          <w:bCs/>
+          <w:sz w:val="28"/>
+          <w:szCs w:val="28"/>
+        </w:rPr>
+      </w:pPr>
+      <w:r>
+        <w:rPr>
+          <w:rFonts w:ascii="Times New Roman" w:hAnsi="Times New Roman" w:cs="Times New Roman"/>
+          <w:b/>
+          <w:bCs/>
+          <w:sz w:val="28"/>
+          <w:szCs w:val="28"/>
+        </w:rPr>
+        <w:t>Классификация эмоций по тексту</w:t>
+      </w:r>
+    </w:p>
     <w:p>
       <w:pPr>
         <w:tabs>
@@ -22,15 +48,7 @@
           <w:sz w:val="28"/>
           <w:szCs w:val="28"/>
         </w:rPr>
-        <w:t>1</w:t>
-      </w:r>
-      <w:r>
-        <w:rPr>
-          <w:rFonts w:ascii="Times New Roman" w:hAnsi="Times New Roman" w:cs="Times New Roman"/>
-          <w:sz w:val="28"/>
-          <w:szCs w:val="28"/>
-        </w:rPr>
-        <w:t>. Название проекта</w:t>
+        <w:t>Нейросеть решает задачу классификации эмоций по передаваемому тексту, имеется набор предложений и советующий им класс эмоции.</w:t>
       </w:r>
     </w:p>
     <w:p>
@@ -43,56 +61,21 @@
         <w:jc w:val="both"/>
         <w:rPr>
           <w:rFonts w:ascii="Times New Roman" w:hAnsi="Times New Roman" w:cs="Times New Roman"/>
-          <w:sz w:val="28"/>
-          <w:szCs w:val="28"/>
-        </w:rPr>
-      </w:pPr>
-      <w:r>
-        <w:rPr>
-          <w:rFonts w:ascii="Times New Roman" w:hAnsi="Times New Roman" w:cs="Times New Roman"/>
-          <w:sz w:val="28"/>
-          <w:szCs w:val="28"/>
-        </w:rPr>
-        <w:t>2. Идею построения модели нейронной сети и задачи, которые</w:t>
-      </w:r>
-      <w:r>
-        <w:rPr>
-          <w:rFonts w:ascii="Times New Roman" w:hAnsi="Times New Roman" w:cs="Times New Roman"/>
-          <w:sz w:val="28"/>
-          <w:szCs w:val="28"/>
-        </w:rPr>
-        <w:t xml:space="preserve"> </w:t>
-      </w:r>
-      <w:r>
-        <w:rPr>
-          <w:rFonts w:ascii="Times New Roman" w:hAnsi="Times New Roman" w:cs="Times New Roman"/>
-          <w:sz w:val="28"/>
-          <w:szCs w:val="28"/>
-        </w:rPr>
-        <w:t>нейронная сеть решает.</w:t>
-      </w:r>
-    </w:p>
-    <w:p>
-      <w:pPr>
-        <w:tabs>
-          <w:tab w:val="left" w:pos="1134"/>
-        </w:tabs>
-        <w:spacing w:after="0" w:line="360" w:lineRule="auto"/>
-        <w:ind w:firstLine="709"/>
-        <w:jc w:val="both"/>
-        <w:rPr>
-          <w:rFonts w:ascii="Times New Roman" w:hAnsi="Times New Roman" w:cs="Times New Roman"/>
-          <w:sz w:val="28"/>
-          <w:szCs w:val="28"/>
-        </w:rPr>
-      </w:pPr>
-      <w:r>
-        <w:rPr>
-          <w:rFonts w:ascii="Times New Roman" w:hAnsi="Times New Roman" w:cs="Times New Roman"/>
-          <w:sz w:val="28"/>
-          <w:szCs w:val="28"/>
-        </w:rPr>
-        <w:t>3. Описать подготовку первоначального набора данных (указать):</w:t>
+          <w:b/>
+          <w:bCs/>
+          <w:sz w:val="28"/>
+          <w:szCs w:val="28"/>
+        </w:rPr>
+      </w:pPr>
+      <w:r>
+        <w:rPr>
+          <w:rFonts w:ascii="Times New Roman" w:hAnsi="Times New Roman" w:cs="Times New Roman"/>
+          <w:b/>
+          <w:bCs/>
+          <w:sz w:val="28"/>
+          <w:szCs w:val="28"/>
+        </w:rPr>
+        <w:t>Первоначальный набор данных:</w:t>
       </w:r>
     </w:p>
     <w:p>
@@ -120,7 +103,31 @@
           <w:sz w:val="28"/>
           <w:szCs w:val="28"/>
         </w:rPr>
-        <w:t>дать краткое описание данным</w:t>
+        <w:t xml:space="preserve">Данные: 20000 строк вида </w:t>
+      </w:r>
+      <w:r>
+        <w:rPr>
+          <w:rFonts w:ascii="Times New Roman" w:hAnsi="Times New Roman" w:cs="Times New Roman"/>
+          <w:sz w:val="28"/>
+          <w:szCs w:val="28"/>
+        </w:rPr>
+        <w:t>“</w:t>
+      </w:r>
+      <w:r>
+        <w:rPr>
+          <w:rFonts w:ascii="Times New Roman" w:hAnsi="Times New Roman" w:cs="Times New Roman"/>
+          <w:sz w:val="28"/>
+          <w:szCs w:val="28"/>
+        </w:rPr>
+        <w:t>Комментарий – Эмоция</w:t>
+      </w:r>
+      <w:r>
+        <w:rPr>
+          <w:rFonts w:ascii="Times New Roman" w:hAnsi="Times New Roman" w:cs="Times New Roman"/>
+          <w:sz w:val="28"/>
+          <w:szCs w:val="28"/>
+        </w:rPr>
+        <w:t>”</w:t>
       </w:r>
     </w:p>
     <w:p>
@@ -148,7 +155,23 @@
           <w:sz w:val="28"/>
           <w:szCs w:val="28"/>
         </w:rPr>
-        <w:t>общий размер набора данных (Мб)</w:t>
+        <w:t>О</w:t>
+      </w:r>
+      <w:r>
+        <w:rPr>
+          <w:rFonts w:ascii="Times New Roman" w:hAnsi="Times New Roman" w:cs="Times New Roman"/>
+          <w:sz w:val="28"/>
+          <w:szCs w:val="28"/>
+        </w:rPr>
+        <w:t>бщий размер набора данных</w:t>
+      </w:r>
+      <w:r>
+        <w:rPr>
+          <w:rFonts w:ascii="Times New Roman" w:hAnsi="Times New Roman" w:cs="Times New Roman"/>
+          <w:sz w:val="28"/>
+          <w:szCs w:val="28"/>
+        </w:rPr>
+        <w:t>: 738 Кб</w:t>
       </w:r>
     </w:p>
     <w:p>
@@ -176,7 +199,75 @@
           <w:sz w:val="28"/>
           <w:szCs w:val="28"/>
         </w:rPr>
-        <w:t>ссылку ресурса, где были заимствованы данные (при наличии, если</w:t>
+        <w:t>С</w:t>
+      </w:r>
+      <w:r>
+        <w:rPr>
+          <w:rFonts w:ascii="Times New Roman" w:hAnsi="Times New Roman" w:cs="Times New Roman"/>
+          <w:sz w:val="28"/>
+          <w:szCs w:val="28"/>
+        </w:rPr>
+        <w:t>сылк</w:t>
+      </w:r>
+      <w:r>
+        <w:rPr>
+          <w:rFonts w:ascii="Times New Roman" w:hAnsi="Times New Roman" w:cs="Times New Roman"/>
+          <w:sz w:val="28"/>
+          <w:szCs w:val="28"/>
+        </w:rPr>
+        <w:t>а на </w:t>
+      </w:r>
+      <w:r>
+        <w:rPr>
+          <w:rFonts w:ascii="Times New Roman" w:hAnsi="Times New Roman" w:cs="Times New Roman"/>
+          <w:sz w:val="28"/>
+          <w:szCs w:val="28"/>
+        </w:rPr>
+        <w:t>ресурс</w:t>
+      </w:r>
+      <w:r>
+        <w:rPr>
+          <w:rFonts w:ascii="Times New Roman" w:hAnsi="Times New Roman" w:cs="Times New Roman"/>
+          <w:sz w:val="28"/>
+          <w:szCs w:val="28"/>
+        </w:rPr>
+        <w:t>: </w:t>
+      </w:r>
+      <w:r>
+        <w:rPr>
+          <w:rFonts w:ascii="Times New Roman" w:hAnsi="Times New Roman" w:cs="Times New Roman"/>
+          <w:sz w:val="28"/>
+          <w:szCs w:val="28"/>
+        </w:rPr>
+        <w:t>https://www.kaggle.com/datasets/praveengovi/emotions-dataset-for-nlp/data</w:t>
+      </w:r>
+    </w:p>
+    <w:p>
+      <w:pPr>
+        <w:pStyle w:val="a3"/>
+        <w:tabs>
+          <w:tab w:val="left" w:pos="1134"/>
+        </w:tabs>
+        <w:spacing w:after="0" w:line="360" w:lineRule="auto"/>
+        <w:ind w:left="0" w:firstLine="709"/>
+        <w:jc w:val="both"/>
+        <w:rPr>
+          <w:rFonts w:ascii="Times New Roman" w:hAnsi="Times New Roman" w:cs="Times New Roman"/>
+          <w:b/>
+          <w:bCs/>
+          <w:sz w:val="28"/>
+          <w:szCs w:val="28"/>
+        </w:rPr>
+      </w:pPr>
+      <w:r>
+        <w:rPr>
+          <w:rFonts w:ascii="Times New Roman" w:hAnsi="Times New Roman" w:cs="Times New Roman"/>
+          <w:b/>
+          <w:bCs/>
+          <w:sz w:val="28"/>
+          <w:szCs w:val="28"/>
+        </w:rPr>
+        <w:t>Представить формирование обучающей выборки:</w:t>
       </w:r>
     </w:p>
     <w:p>
@@ -184,7 +275,7 @@
         <w:pStyle w:val="a3"/>
         <w:numPr>
           <w:ilvl w:val="0"/>
-          <w:numId w:val="2"/>
+          <w:numId w:val="3"/>
         </w:numPr>
         <w:tabs>
           <w:tab w:val="left" w:pos="1134"/>
@@ -204,48 +295,23 @@
           <w:sz w:val="28"/>
           <w:szCs w:val="28"/>
         </w:rPr>
-        <w:t xml:space="preserve">создавался собственный </w:t>
-      </w:r>
-      <w:proofErr w:type="spellStart"/>
-      <w:r>
-        <w:rPr>
-          <w:rFonts w:ascii="Times New Roman" w:hAnsi="Times New Roman" w:cs="Times New Roman"/>
-          <w:sz w:val="28"/>
-          <w:szCs w:val="28"/>
-        </w:rPr>
-        <w:t>датасет</w:t>
-      </w:r>
-      <w:proofErr w:type="spellEnd"/>
-      <w:r>
-        <w:rPr>
-          <w:rFonts w:ascii="Times New Roman" w:hAnsi="Times New Roman" w:cs="Times New Roman"/>
-          <w:sz w:val="28"/>
-          <w:szCs w:val="28"/>
-        </w:rPr>
-        <w:t xml:space="preserve"> указать: формировался самостоятельно)</w:t>
-      </w:r>
-    </w:p>
-    <w:p>
-      <w:pPr>
-        <w:tabs>
-          <w:tab w:val="left" w:pos="1134"/>
-        </w:tabs>
-        <w:spacing w:after="0" w:line="360" w:lineRule="auto"/>
-        <w:ind w:firstLine="709"/>
-        <w:jc w:val="both"/>
-        <w:rPr>
-          <w:rFonts w:ascii="Times New Roman" w:hAnsi="Times New Roman" w:cs="Times New Roman"/>
-          <w:sz w:val="28"/>
-          <w:szCs w:val="28"/>
-        </w:rPr>
-      </w:pPr>
-      <w:r>
-        <w:rPr>
-          <w:rFonts w:ascii="Times New Roman" w:hAnsi="Times New Roman" w:cs="Times New Roman"/>
-          <w:sz w:val="28"/>
-          <w:szCs w:val="28"/>
-        </w:rPr>
-        <w:t>4. Представить формирование обучающей выборки (указать):</w:t>
+        <w:t>Количество данных для обучения модели</w:t>
+      </w:r>
+      <w:r>
+        <w:rPr>
+          <w:rFonts w:ascii="Times New Roman" w:hAnsi="Times New Roman" w:cs="Times New Roman"/>
+          <w:sz w:val="28"/>
+          <w:szCs w:val="28"/>
+        </w:rPr>
+        <w:t xml:space="preserve">: </w:t>
+      </w:r>
+      <w:r>
+        <w:rPr>
+          <w:rFonts w:ascii="Times New Roman" w:hAnsi="Times New Roman" w:cs="Times New Roman"/>
+          <w:sz w:val="28"/>
+          <w:szCs w:val="28"/>
+        </w:rPr>
+        <w:t>16000 строк</w:t>
       </w:r>
     </w:p>
     <w:p>
@@ -253,7 +319,7 @@
         <w:pStyle w:val="a3"/>
         <w:numPr>
           <w:ilvl w:val="0"/>
-          <w:numId w:val="2"/>
+          <w:numId w:val="3"/>
         </w:numPr>
         <w:tabs>
           <w:tab w:val="left" w:pos="1134"/>
@@ -273,7 +339,23 @@
           <w:sz w:val="28"/>
           <w:szCs w:val="28"/>
         </w:rPr>
-        <w:t>описать данные для обучения модели</w:t>
+        <w:t>Количество данных для тестирования модели</w:t>
+      </w:r>
+      <w:r>
+        <w:rPr>
+          <w:rFonts w:ascii="Times New Roman" w:hAnsi="Times New Roman" w:cs="Times New Roman"/>
+          <w:sz w:val="28"/>
+          <w:szCs w:val="28"/>
+        </w:rPr>
+        <w:t xml:space="preserve">: </w:t>
+      </w:r>
+      <w:r>
+        <w:rPr>
+          <w:rFonts w:ascii="Times New Roman" w:hAnsi="Times New Roman" w:cs="Times New Roman"/>
+          <w:sz w:val="28"/>
+          <w:szCs w:val="28"/>
+        </w:rPr>
+        <w:t>2000 строк</w:t>
       </w:r>
     </w:p>
     <w:p>
@@ -281,7 +363,7 @@
         <w:pStyle w:val="a3"/>
         <w:numPr>
           <w:ilvl w:val="0"/>
-          <w:numId w:val="2"/>
+          <w:numId w:val="3"/>
         </w:numPr>
         <w:tabs>
           <w:tab w:val="left" w:pos="1134"/>
@@ -301,116 +383,31 @@
           <w:sz w:val="28"/>
           <w:szCs w:val="28"/>
         </w:rPr>
-        <w:t>описать данные для тестирования модели</w:t>
-      </w:r>
-    </w:p>
-    <w:p>
-      <w:pPr>
-        <w:pStyle w:val="a3"/>
-        <w:numPr>
-          <w:ilvl w:val="0"/>
-          <w:numId w:val="2"/>
-        </w:numPr>
-        <w:tabs>
-          <w:tab w:val="left" w:pos="1134"/>
-        </w:tabs>
-        <w:spacing w:after="0" w:line="360" w:lineRule="auto"/>
-        <w:ind w:left="0" w:firstLine="709"/>
-        <w:jc w:val="both"/>
-        <w:rPr>
-          <w:rFonts w:ascii="Times New Roman" w:hAnsi="Times New Roman" w:cs="Times New Roman"/>
-          <w:sz w:val="28"/>
-          <w:szCs w:val="28"/>
-        </w:rPr>
-      </w:pPr>
-      <w:r>
-        <w:rPr>
-          <w:rFonts w:ascii="Times New Roman" w:hAnsi="Times New Roman" w:cs="Times New Roman"/>
-          <w:sz w:val="28"/>
-          <w:szCs w:val="28"/>
-        </w:rPr>
-        <w:t>другие действия по предобработке и подготовке данных (если</w:t>
-      </w:r>
-      <w:r>
-        <w:rPr>
-          <w:rFonts w:ascii="Times New Roman" w:hAnsi="Times New Roman" w:cs="Times New Roman"/>
-          <w:sz w:val="28"/>
-          <w:szCs w:val="28"/>
-        </w:rPr>
-        <w:t xml:space="preserve"> </w:t>
-      </w:r>
-      <w:r>
-        <w:rPr>
-          <w:rFonts w:ascii="Times New Roman" w:hAnsi="Times New Roman" w:cs="Times New Roman"/>
-          <w:sz w:val="28"/>
-          <w:szCs w:val="28"/>
-        </w:rPr>
-        <w:t>применялись, то указать какие).</w:t>
-      </w:r>
-    </w:p>
-    <w:p>
-      <w:pPr>
-        <w:tabs>
-          <w:tab w:val="left" w:pos="1134"/>
-        </w:tabs>
-        <w:spacing w:after="0" w:line="360" w:lineRule="auto"/>
-        <w:ind w:firstLine="709"/>
-        <w:jc w:val="both"/>
-        <w:rPr>
-          <w:rFonts w:ascii="Times New Roman" w:hAnsi="Times New Roman" w:cs="Times New Roman"/>
-          <w:sz w:val="28"/>
-          <w:szCs w:val="28"/>
-        </w:rPr>
-      </w:pPr>
-      <w:r>
-        <w:rPr>
-          <w:rFonts w:ascii="Times New Roman" w:hAnsi="Times New Roman" w:cs="Times New Roman"/>
-          <w:sz w:val="28"/>
-          <w:szCs w:val="28"/>
-        </w:rPr>
-        <w:t>5. Описание выполненного задания необходимо реализовать в файле</w:t>
-      </w:r>
-      <w:r>
-        <w:rPr>
-          <w:rFonts w:ascii="Times New Roman" w:hAnsi="Times New Roman" w:cs="Times New Roman"/>
-          <w:sz w:val="28"/>
-          <w:szCs w:val="28"/>
-        </w:rPr>
-        <w:t xml:space="preserve"> </w:t>
-      </w:r>
-      <w:r>
-        <w:rPr>
-          <w:rFonts w:ascii="Times New Roman" w:hAnsi="Times New Roman" w:cs="Times New Roman"/>
-          <w:sz w:val="28"/>
-          <w:szCs w:val="28"/>
-        </w:rPr>
-        <w:t>формата *.</w:t>
-      </w:r>
-      <w:proofErr w:type="spellStart"/>
-      <w:r>
-        <w:rPr>
-          <w:rFonts w:ascii="Times New Roman" w:hAnsi="Times New Roman" w:cs="Times New Roman"/>
-          <w:sz w:val="28"/>
-          <w:szCs w:val="28"/>
-        </w:rPr>
-        <w:t>pdf</w:t>
-      </w:r>
-      <w:proofErr w:type="spellEnd"/>
-      <w:r>
-        <w:rPr>
-          <w:rFonts w:ascii="Times New Roman" w:hAnsi="Times New Roman" w:cs="Times New Roman"/>
-          <w:sz w:val="28"/>
-          <w:szCs w:val="28"/>
-        </w:rPr>
-        <w:t>.</w:t>
-      </w:r>
-      <w:r>
-        <w:rPr>
-          <w:rFonts w:ascii="Times New Roman" w:hAnsi="Times New Roman" w:cs="Times New Roman"/>
-          <w:sz w:val="28"/>
-          <w:szCs w:val="28"/>
-        </w:rPr>
-        <w:cr/>
+        <w:t>Количество данных для валидации модели</w:t>
+      </w:r>
+      <w:r>
+        <w:rPr>
+          <w:rFonts w:ascii="Times New Roman" w:hAnsi="Times New Roman" w:cs="Times New Roman"/>
+          <w:sz w:val="28"/>
+          <w:szCs w:val="28"/>
+        </w:rPr>
+        <w:t xml:space="preserve">: </w:t>
+      </w:r>
+      <w:r>
+        <w:rPr>
+          <w:rFonts w:ascii="Times New Roman" w:hAnsi="Times New Roman" w:cs="Times New Roman"/>
+          <w:sz w:val="28"/>
+          <w:szCs w:val="28"/>
+        </w:rPr>
+        <w:t>2000</w:t>
+      </w:r>
+      <w:r>
+        <w:rPr>
+          <w:rFonts w:ascii="Times New Roman" w:hAnsi="Times New Roman" w:cs="Times New Roman"/>
+          <w:sz w:val="28"/>
+          <w:szCs w:val="28"/>
+        </w:rPr>
+        <w:t xml:space="preserve"> строк</w:t>
       </w:r>
     </w:p>
     <w:sectPr>
@@ -651,11 +648,127 @@
       </w:rPr>
     </w:lvl>
   </w:abstractNum>
+  <w:abstractNum w:abstractNumId="2" w15:restartNumberingAfterBreak="0">
+    <w:nsid w:val="52554D83"/>
+    <w:multiLevelType w:val="hybridMultilevel"/>
+    <w:tmpl w:val="E54056E4"/>
+    <w:lvl w:ilvl="0" w:tplc="35E89050">
+      <w:start w:val="1"/>
+      <w:numFmt w:val="bullet"/>
+      <w:lvlText w:val="­"/>
+      <w:lvlJc w:val="left"/>
+      <w:pPr>
+        <w:ind w:left="1429" w:hanging="360"/>
+      </w:pPr>
+      <w:rPr>
+        <w:rFonts w:ascii="Courier New" w:hAnsi="Courier New" w:hint="default"/>
+      </w:rPr>
+    </w:lvl>
+    <w:lvl w:ilvl="1" w:tplc="04190003" w:tentative="1">
+      <w:start w:val="1"/>
+      <w:numFmt w:val="bullet"/>
+      <w:lvlText w:val="o"/>
+      <w:lvlJc w:val="left"/>
+      <w:pPr>
+        <w:ind w:left="2149" w:hanging="360"/>
+      </w:pPr>
+      <w:rPr>
+        <w:rFonts w:ascii="Courier New" w:hAnsi="Courier New" w:cs="Courier New" w:hint="default"/>
+      </w:rPr>
+    </w:lvl>
+    <w:lvl w:ilvl="2" w:tplc="04190005" w:tentative="1">
+      <w:start w:val="1"/>
+      <w:numFmt w:val="bullet"/>
+      <w:lvlText w:val=""/>
+      <w:lvlJc w:val="left"/>
+      <w:pPr>
+        <w:ind w:left="2869" w:hanging="360"/>
+      </w:pPr>
+      <w:rPr>
+        <w:rFonts w:ascii="Wingdings" w:hAnsi="Wingdings" w:hint="default"/>
+      </w:rPr>
+    </w:lvl>
+    <w:lvl w:ilvl="3" w:tplc="04190001" w:tentative="1">
+      <w:start w:val="1"/>
+      <w:numFmt w:val="bullet"/>
+      <w:lvlText w:val=""/>
+      <w:lvlJc w:val="left"/>
+      <w:pPr>
+        <w:ind w:left="3589" w:hanging="360"/>
+      </w:pPr>
+      <w:rPr>
+        <w:rFonts w:ascii="Symbol" w:hAnsi="Symbol" w:hint="default"/>
+      </w:rPr>
+    </w:lvl>
+    <w:lvl w:ilvl="4" w:tplc="04190003" w:tentative="1">
+      <w:start w:val="1"/>
+      <w:numFmt w:val="bullet"/>
+      <w:lvlText w:val="o"/>
+      <w:lvlJc w:val="left"/>
+      <w:pPr>
+        <w:ind w:left="4309" w:hanging="360"/>
+      </w:pPr>
+      <w:rPr>
+        <w:rFonts w:ascii="Courier New" w:hAnsi="Courier New" w:cs="Courier New" w:hint="default"/>
+      </w:rPr>
+    </w:lvl>
+    <w:lvl w:ilvl="5" w:tplc="04190005" w:tentative="1">
+      <w:start w:val="1"/>
+      <w:numFmt w:val="bullet"/>
+      <w:lvlText w:val=""/>
+      <w:lvlJc w:val="left"/>
+      <w:pPr>
+        <w:ind w:left="5029" w:hanging="360"/>
+      </w:pPr>
+      <w:rPr>
+        <w:rFonts w:ascii="Wingdings" w:hAnsi="Wingdings" w:hint="default"/>
+      </w:rPr>
+    </w:lvl>
+    <w:lvl w:ilvl="6" w:tplc="04190001" w:tentative="1">
+      <w:start w:val="1"/>
+      <w:numFmt w:val="bullet"/>
+      <w:lvlText w:val=""/>
+      <w:lvlJc w:val="left"/>
+      <w:pPr>
+        <w:ind w:left="5749" w:hanging="360"/>
+      </w:pPr>
+      <w:rPr>
+        <w:rFonts w:ascii="Symbol" w:hAnsi="Symbol" w:hint="default"/>
+      </w:rPr>
+    </w:lvl>
+    <w:lvl w:ilvl="7" w:tplc="04190003" w:tentative="1">
+      <w:start w:val="1"/>
+      <w:numFmt w:val="bullet"/>
+      <w:lvlText w:val="o"/>
+      <w:lvlJc w:val="left"/>
+      <w:pPr>
+        <w:ind w:left="6469" w:hanging="360"/>
+      </w:pPr>
+      <w:rPr>
+        <w:rFonts w:ascii="Courier New" w:hAnsi="Courier New" w:cs="Courier New" w:hint="default"/>
+      </w:rPr>
+    </w:lvl>
+    <w:lvl w:ilvl="8" w:tplc="04190005" w:tentative="1">
+      <w:start w:val="1"/>
+      <w:numFmt w:val="bullet"/>
+      <w:lvlText w:val=""/>
+      <w:lvlJc w:val="left"/>
+      <w:pPr>
+        <w:ind w:left="7189" w:hanging="360"/>
+      </w:pPr>
+      <w:rPr>
+        <w:rFonts w:ascii="Wingdings" w:hAnsi="Wingdings" w:hint="default"/>
+      </w:rPr>
+    </w:lvl>
+  </w:abstractNum>
   <w:num w:numId="1">
     <w:abstractNumId w:val="0"/>
   </w:num>
   <w:num w:numId="2">
     <w:abstractNumId w:val="1"/>
+  </w:num>
+  <w:num w:numId="3">
+    <w:abstractNumId w:val="2"/>
   </w:num>
 </w:numbering>
 </file>
